--- a/Presentation - Draft/Script for GardenMates.docx
+++ b/Presentation - Draft/Script for GardenMates.docx
@@ -13,8 +13,62 @@
         <w:rPr>
           <w:rFonts w:ascii="Century Gothic" w:hAnsi="Century Gothic"/>
         </w:rPr>
-        <w:t xml:space="preserve">Script for </w:t>
-      </w:r>
+        <w:t xml:space="preserve">We are here today to present a solution to something that has been plaguing city dwellers for many years. </w:t>
+      </w:r>
+    </w:p>
+    <w:p>
+      <w:pPr>
+        <w:jc w:val="both"/>
+        <w:rPr>
+          <w:rFonts w:ascii="Century Gothic" w:hAnsi="Century Gothic"/>
+        </w:rPr>
+      </w:pPr>
+      <w:r>
+        <w:rPr>
+          <w:rFonts w:ascii="Century Gothic" w:hAnsi="Century Gothic"/>
+        </w:rPr>
+        <w:t xml:space="preserve">Yes that’s right we are talking about the terrible numbers of pot plants and </w:t>
+      </w:r>
+      <w:r>
+        <w:rPr>
+          <w:rFonts w:ascii="Century Gothic" w:hAnsi="Century Gothic"/>
+        </w:rPr>
+        <w:t>herb</w:t>
+      </w:r>
+      <w:r>
+        <w:rPr>
+          <w:rFonts w:ascii="Century Gothic" w:hAnsi="Century Gothic"/>
+        </w:rPr>
+        <w:t xml:space="preserve"> gardens that are killed off every year due to ignorance or poor time management.</w:t>
+      </w:r>
+    </w:p>
+    <w:p>
+      <w:pPr>
+        <w:jc w:val="both"/>
+        <w:rPr>
+          <w:rFonts w:ascii="Century Gothic" w:hAnsi="Century Gothic"/>
+        </w:rPr>
+      </w:pPr>
+      <w:r>
+        <w:rPr>
+          <w:rFonts w:ascii="Century Gothic" w:hAnsi="Century Gothic"/>
+        </w:rPr>
+        <w:t>No more</w:t>
+      </w:r>
+      <w:r>
+        <w:rPr>
+          <w:rFonts w:ascii="Century Gothic" w:hAnsi="Century Gothic"/>
+        </w:rPr>
+        <w:t>.</w:t>
+      </w:r>
+    </w:p>
+    <w:p>
+      <w:pPr>
+        <w:jc w:val="both"/>
+        <w:rPr>
+          <w:rFonts w:ascii="Century Gothic" w:hAnsi="Century Gothic"/>
+        </w:rPr>
+      </w:pPr>
       <w:proofErr w:type="spellStart"/>
       <w:r>
         <w:rPr>
@@ -23,75 +77,413 @@
         <w:t>gardenMates</w:t>
       </w:r>
       <w:proofErr w:type="spellEnd"/>
-    </w:p>
-    <w:p>
-      <w:pPr>
-        <w:jc w:val="both"/>
-        <w:rPr>
-          <w:rFonts w:ascii="Century Gothic" w:hAnsi="Century Gothic"/>
-        </w:rPr>
-      </w:pPr>
-    </w:p>
-    <w:p>
-      <w:pPr>
-        <w:jc w:val="both"/>
-        <w:rPr>
-          <w:rFonts w:ascii="Century Gothic" w:hAnsi="Century Gothic"/>
-        </w:rPr>
-      </w:pPr>
-      <w:r>
-        <w:rPr>
-          <w:rFonts w:ascii="Century Gothic" w:hAnsi="Century Gothic"/>
-        </w:rPr>
-        <w:t xml:space="preserve">We are here today to present a solution to something that has been plaguing city dwellers for many years. </w:t>
-      </w:r>
-    </w:p>
-    <w:p>
-      <w:pPr>
-        <w:jc w:val="both"/>
-        <w:rPr>
-          <w:rFonts w:ascii="Century Gothic" w:hAnsi="Century Gothic"/>
-        </w:rPr>
-      </w:pPr>
-      <w:proofErr w:type="gramStart"/>
-      <w:r>
-        <w:rPr>
-          <w:rFonts w:ascii="Century Gothic" w:hAnsi="Century Gothic"/>
-        </w:rPr>
-        <w:t>Yes</w:t>
-      </w:r>
-      <w:proofErr w:type="gramEnd"/>
-      <w:r>
-        <w:rPr>
-          <w:rFonts w:ascii="Century Gothic" w:hAnsi="Century Gothic"/>
-        </w:rPr>
-        <w:t xml:space="preserve"> that’s right we are talking about the terrible numbers of pot plants and </w:t>
-      </w:r>
-      <w:r>
-        <w:rPr>
-          <w:rFonts w:ascii="Century Gothic" w:hAnsi="Century Gothic"/>
-        </w:rPr>
-        <w:t>herb</w:t>
-      </w:r>
-      <w:r>
-        <w:rPr>
-          <w:rFonts w:ascii="Century Gothic" w:hAnsi="Century Gothic"/>
-        </w:rPr>
-        <w:t xml:space="preserve"> gardens that are killed off every year due to ignorance or poor time management.</w:t>
-      </w:r>
-    </w:p>
-    <w:p>
-      <w:pPr>
-        <w:jc w:val="both"/>
-        <w:rPr>
-          <w:rFonts w:ascii="Century Gothic" w:hAnsi="Century Gothic"/>
-        </w:rPr>
-      </w:pPr>
-      <w:r>
-        <w:rPr>
-          <w:rFonts w:ascii="Century Gothic" w:hAnsi="Century Gothic"/>
-        </w:rPr>
-        <w:t>No more</w:t>
+      <w:r>
+        <w:rPr>
+          <w:rFonts w:ascii="Century Gothic" w:hAnsi="Century Gothic"/>
+        </w:rPr>
+        <w:t xml:space="preserve"> is here to help.</w:t>
+      </w:r>
+    </w:p>
+    <w:p>
+      <w:pPr>
+        <w:jc w:val="both"/>
+        <w:rPr>
+          <w:rFonts w:ascii="Century Gothic" w:hAnsi="Century Gothic"/>
+        </w:rPr>
+      </w:pPr>
+      <w:bookmarkStart w:id="0" w:name="_GoBack"/>
+      <w:bookmarkEnd w:id="0"/>
+      <w:proofErr w:type="spellStart"/>
+      <w:r>
+        <w:rPr>
+          <w:rFonts w:ascii="Century Gothic" w:hAnsi="Century Gothic"/>
+        </w:rPr>
+        <w:t>gardenMates</w:t>
+      </w:r>
+      <w:proofErr w:type="spellEnd"/>
+      <w:r>
+        <w:rPr>
+          <w:rFonts w:ascii="Century Gothic" w:hAnsi="Century Gothic"/>
+        </w:rPr>
+        <w:t xml:space="preserve"> comprises of an extensive </w:t>
+      </w:r>
+      <w:r>
+        <w:rPr>
+          <w:rFonts w:ascii="Century Gothic" w:hAnsi="Century Gothic"/>
+        </w:rPr>
+        <w:t xml:space="preserve">cloud hosted </w:t>
+      </w:r>
+      <w:r>
+        <w:rPr>
+          <w:rFonts w:ascii="Century Gothic" w:hAnsi="Century Gothic"/>
+        </w:rPr>
+        <w:t>library of plants and care instructions, a specially designed sensor to place in your pot plant or herb garden and a mobile phone app.</w:t>
+      </w:r>
+    </w:p>
+    <w:p>
+      <w:pPr>
+        <w:jc w:val="both"/>
+        <w:rPr>
+          <w:rFonts w:ascii="Century Gothic" w:hAnsi="Century Gothic"/>
+        </w:rPr>
+      </w:pPr>
+      <w:r>
+        <w:rPr>
+          <w:rFonts w:ascii="Century Gothic" w:hAnsi="Century Gothic"/>
+        </w:rPr>
+        <w:t>W</w:t>
+      </w:r>
+      <w:r>
+        <w:rPr>
+          <w:rFonts w:ascii="Century Gothic" w:hAnsi="Century Gothic"/>
+        </w:rPr>
+        <w:t xml:space="preserve">ith the simple purchase of a </w:t>
+      </w:r>
+      <w:proofErr w:type="spellStart"/>
+      <w:r>
+        <w:rPr>
+          <w:rFonts w:ascii="Century Gothic" w:hAnsi="Century Gothic"/>
+        </w:rPr>
+        <w:t>gardenMates</w:t>
+      </w:r>
+      <w:proofErr w:type="spellEnd"/>
+      <w:r>
+        <w:rPr>
+          <w:rFonts w:ascii="Century Gothic" w:hAnsi="Century Gothic"/>
+        </w:rPr>
+        <w:t xml:space="preserve"> sensor and the free mobile phone app you’ll soon have flowers galore and enough fresh herbs to feed the entire family.</w:t>
+      </w:r>
+    </w:p>
+    <w:p>
+      <w:pPr>
+        <w:jc w:val="both"/>
+        <w:rPr>
+          <w:rFonts w:ascii="Century Gothic" w:hAnsi="Century Gothic"/>
+        </w:rPr>
+      </w:pPr>
+      <w:r>
+        <w:rPr>
+          <w:rFonts w:ascii="Century Gothic" w:hAnsi="Century Gothic"/>
+        </w:rPr>
+        <w:t xml:space="preserve">The </w:t>
+      </w:r>
+      <w:proofErr w:type="spellStart"/>
+      <w:r>
+        <w:rPr>
+          <w:rFonts w:ascii="Century Gothic" w:hAnsi="Century Gothic"/>
+        </w:rPr>
+        <w:t>gardenMates</w:t>
+      </w:r>
+      <w:proofErr w:type="spellEnd"/>
+      <w:r>
+        <w:rPr>
+          <w:rFonts w:ascii="Century Gothic" w:hAnsi="Century Gothic"/>
+        </w:rPr>
+        <w:t xml:space="preserve"> Library has been sourced from plant databases around the world and includes information on growing tips and suitability to a particular area.</w:t>
+      </w:r>
+    </w:p>
+    <w:p>
+      <w:pPr>
+        <w:jc w:val="both"/>
+        <w:rPr>
+          <w:rFonts w:ascii="Century Gothic" w:hAnsi="Century Gothic"/>
+        </w:rPr>
+      </w:pPr>
+      <w:r>
+        <w:rPr>
+          <w:rFonts w:ascii="Century Gothic" w:hAnsi="Century Gothic"/>
+        </w:rPr>
+        <w:t>The</w:t>
+      </w:r>
+      <w:r>
+        <w:rPr>
+          <w:rFonts w:ascii="Century Gothic" w:hAnsi="Century Gothic"/>
+        </w:rPr>
+        <w:t xml:space="preserve"> specially designed sensor measure</w:t>
+      </w:r>
+      <w:r>
+        <w:rPr>
+          <w:rFonts w:ascii="Century Gothic" w:hAnsi="Century Gothic"/>
+        </w:rPr>
+        <w:t>s</w:t>
+      </w:r>
+      <w:r>
+        <w:rPr>
+          <w:rFonts w:ascii="Century Gothic" w:hAnsi="Century Gothic"/>
+        </w:rPr>
+        <w:t xml:space="preserve"> soil moisture levels, the Ph of the soil, the air temperature and ambient light. </w:t>
+      </w:r>
+    </w:p>
+    <w:p>
+      <w:pPr>
+        <w:jc w:val="both"/>
+        <w:rPr>
+          <w:rFonts w:ascii="Century Gothic" w:hAnsi="Century Gothic"/>
+        </w:rPr>
+      </w:pPr>
+      <w:r>
+        <w:rPr>
+          <w:rFonts w:ascii="Century Gothic" w:hAnsi="Century Gothic"/>
+        </w:rPr>
+        <w:t xml:space="preserve">The </w:t>
+      </w:r>
+      <w:r>
+        <w:rPr>
+          <w:rFonts w:ascii="Century Gothic" w:hAnsi="Century Gothic"/>
+        </w:rPr>
+        <w:t>mobile phone</w:t>
+      </w:r>
+      <w:r>
+        <w:rPr>
+          <w:rFonts w:ascii="Century Gothic" w:hAnsi="Century Gothic"/>
+        </w:rPr>
+        <w:t xml:space="preserve"> app</w:t>
+      </w:r>
+      <w:r>
+        <w:rPr>
+          <w:rFonts w:ascii="Century Gothic" w:hAnsi="Century Gothic"/>
+        </w:rPr>
+        <w:t>,</w:t>
+      </w:r>
+      <w:r>
+        <w:rPr>
+          <w:rFonts w:ascii="Century Gothic" w:hAnsi="Century Gothic"/>
+        </w:rPr>
+        <w:t xml:space="preserve"> </w:t>
+      </w:r>
+      <w:r>
+        <w:rPr>
+          <w:rFonts w:ascii="Century Gothic" w:hAnsi="Century Gothic"/>
+        </w:rPr>
+        <w:t xml:space="preserve">available free from the Google Play Store or Apple Store </w:t>
+      </w:r>
+      <w:r>
+        <w:rPr>
+          <w:rFonts w:ascii="Century Gothic" w:hAnsi="Century Gothic"/>
+        </w:rPr>
+        <w:t xml:space="preserve">shows the sensor data as meaningful graphics and syncs the </w:t>
+      </w:r>
+      <w:r>
+        <w:rPr>
+          <w:rFonts w:ascii="Century Gothic" w:hAnsi="Century Gothic"/>
+        </w:rPr>
+        <w:t xml:space="preserve">sensor and plant </w:t>
+      </w:r>
+      <w:r>
+        <w:rPr>
+          <w:rFonts w:ascii="Century Gothic" w:hAnsi="Century Gothic"/>
+        </w:rPr>
+        <w:t xml:space="preserve">data to your own space </w:t>
+      </w:r>
+      <w:r>
+        <w:rPr>
+          <w:rFonts w:ascii="Century Gothic" w:hAnsi="Century Gothic"/>
+        </w:rPr>
+        <w:t>on the library server.</w:t>
+      </w:r>
+    </w:p>
+    <w:p>
+      <w:pPr>
+        <w:jc w:val="both"/>
+        <w:rPr>
+          <w:rFonts w:ascii="Century Gothic" w:hAnsi="Century Gothic"/>
+        </w:rPr>
+      </w:pPr>
+      <w:r>
+        <w:rPr>
+          <w:rFonts w:ascii="Century Gothic" w:hAnsi="Century Gothic"/>
+        </w:rPr>
+        <w:t>Our newly developed Artificial Intelligence “Artie”</w:t>
+      </w:r>
+      <w:r>
+        <w:rPr>
+          <w:rFonts w:ascii="Century Gothic" w:hAnsi="Century Gothic"/>
+        </w:rPr>
+        <w:t xml:space="preserve"> which resides </w:t>
+      </w:r>
+      <w:r>
+        <w:rPr>
+          <w:rFonts w:ascii="Century Gothic" w:hAnsi="Century Gothic"/>
+        </w:rPr>
+        <w:t>on our secure cloud server will alert you via a notification to your phone if your plant needs water</w:t>
+      </w:r>
+      <w:r>
+        <w:rPr>
+          <w:rFonts w:ascii="Century Gothic" w:hAnsi="Century Gothic"/>
+        </w:rPr>
+        <w:t xml:space="preserve">. </w:t>
+      </w:r>
+    </w:p>
+    <w:p>
+      <w:pPr>
+        <w:jc w:val="both"/>
+        <w:rPr>
+          <w:rFonts w:ascii="Century Gothic" w:hAnsi="Century Gothic"/>
+        </w:rPr>
+      </w:pPr>
+      <w:r>
+        <w:rPr>
+          <w:rFonts w:ascii="Century Gothic" w:hAnsi="Century Gothic"/>
+        </w:rPr>
+        <w:t xml:space="preserve">“Artie” won’t choke either when it comes to suggesting </w:t>
+      </w:r>
+      <w:r>
+        <w:rPr>
+          <w:rFonts w:ascii="Century Gothic" w:hAnsi="Century Gothic"/>
+        </w:rPr>
+        <w:t>a fertiliser treatment</w:t>
+      </w:r>
+      <w:r>
+        <w:rPr>
+          <w:rFonts w:ascii="Century Gothic" w:hAnsi="Century Gothic"/>
+        </w:rPr>
+        <w:t xml:space="preserve"> or alerting you that your plant may do better in a sunnier or more shaded location.</w:t>
+      </w:r>
+    </w:p>
+    <w:p>
+      <w:pPr>
+        <w:jc w:val="both"/>
+        <w:rPr>
+          <w:rFonts w:ascii="Century Gothic" w:hAnsi="Century Gothic"/>
+        </w:rPr>
+      </w:pPr>
+      <w:r>
+        <w:rPr>
+          <w:rFonts w:ascii="Century Gothic" w:hAnsi="Century Gothic"/>
+        </w:rPr>
+        <w:t xml:space="preserve">Pair your </w:t>
+      </w:r>
+      <w:proofErr w:type="spellStart"/>
+      <w:r>
+        <w:rPr>
+          <w:rFonts w:ascii="Century Gothic" w:hAnsi="Century Gothic"/>
+        </w:rPr>
+        <w:t>gardenMates</w:t>
+      </w:r>
+      <w:proofErr w:type="spellEnd"/>
+      <w:r>
+        <w:rPr>
+          <w:rFonts w:ascii="Century Gothic" w:hAnsi="Century Gothic"/>
+        </w:rPr>
+        <w:t xml:space="preserve"> sensor with the </w:t>
+      </w:r>
+      <w:proofErr w:type="spellStart"/>
+      <w:r>
+        <w:rPr>
+          <w:rFonts w:ascii="Century Gothic" w:hAnsi="Century Gothic"/>
+        </w:rPr>
+        <w:t>gardenMates</w:t>
+      </w:r>
+      <w:proofErr w:type="spellEnd"/>
+      <w:r>
+        <w:rPr>
+          <w:rFonts w:ascii="Century Gothic" w:hAnsi="Century Gothic"/>
+        </w:rPr>
+        <w:t xml:space="preserve"> app on your phone</w:t>
+      </w:r>
+      <w:r>
+        <w:rPr>
+          <w:rFonts w:ascii="Century Gothic" w:hAnsi="Century Gothic"/>
+        </w:rPr>
+        <w:t xml:space="preserve">, choose the type of plant you want to monitor from the extensive library list and </w:t>
+      </w:r>
+      <w:proofErr w:type="spellStart"/>
+      <w:r>
+        <w:rPr>
+          <w:rFonts w:ascii="Century Gothic" w:hAnsi="Century Gothic"/>
+        </w:rPr>
+        <w:t>gardenMates</w:t>
+      </w:r>
+      <w:proofErr w:type="spellEnd"/>
+      <w:r>
+        <w:rPr>
+          <w:rFonts w:ascii="Century Gothic" w:hAnsi="Century Gothic"/>
+        </w:rPr>
+        <w:t xml:space="preserve"> will guide you to better plant health.</w:t>
+      </w:r>
+    </w:p>
+    <w:p>
+      <w:pPr>
+        <w:jc w:val="both"/>
+        <w:rPr>
+          <w:rFonts w:ascii="Century Gothic" w:hAnsi="Century Gothic"/>
+        </w:rPr>
+      </w:pPr>
+      <w:r>
+        <w:rPr>
+          <w:rFonts w:ascii="Century Gothic" w:hAnsi="Century Gothic"/>
+        </w:rPr>
+        <w:t>Your app will provide details on the best types of soil for your plant, how much water and sunlight it will need and other growing tips.</w:t>
+      </w:r>
+    </w:p>
+    <w:p>
+      <w:pPr>
+        <w:jc w:val="both"/>
+        <w:rPr>
+          <w:rFonts w:ascii="Century Gothic" w:hAnsi="Century Gothic"/>
+        </w:rPr>
+      </w:pPr>
+      <w:r>
+        <w:rPr>
+          <w:rFonts w:ascii="Century Gothic" w:hAnsi="Century Gothic"/>
+        </w:rPr>
+        <w:t xml:space="preserve">If you want to keep track of more than one pot plant or have several rows of herbs in your herb garden, you can purchase more </w:t>
+      </w:r>
+      <w:proofErr w:type="spellStart"/>
+      <w:r>
+        <w:rPr>
+          <w:rFonts w:ascii="Century Gothic" w:hAnsi="Century Gothic"/>
+        </w:rPr>
+        <w:t>gardenMates</w:t>
+      </w:r>
+      <w:proofErr w:type="spellEnd"/>
+      <w:r>
+        <w:rPr>
+          <w:rFonts w:ascii="Century Gothic" w:hAnsi="Century Gothic"/>
+        </w:rPr>
+        <w:t xml:space="preserve"> sensors. </w:t>
+      </w:r>
+      <w:proofErr w:type="spellStart"/>
+      <w:r>
+        <w:rPr>
+          <w:rFonts w:ascii="Century Gothic" w:hAnsi="Century Gothic"/>
+        </w:rPr>
+        <w:t>gardenMates</w:t>
+      </w:r>
+      <w:proofErr w:type="spellEnd"/>
+      <w:r>
+        <w:rPr>
+          <w:rFonts w:ascii="Century Gothic" w:hAnsi="Century Gothic"/>
+        </w:rPr>
+        <w:t xml:space="preserve"> will let you pair up to ten sensors to your phone or mobile device.</w:t>
+      </w:r>
+    </w:p>
+    <w:p>
+      <w:pPr>
+        <w:jc w:val="both"/>
+        <w:rPr>
+          <w:rFonts w:ascii="Century Gothic" w:hAnsi="Century Gothic"/>
+        </w:rPr>
+      </w:pPr>
+      <w:r>
+        <w:rPr>
+          <w:rFonts w:ascii="Century Gothic" w:hAnsi="Century Gothic"/>
+        </w:rPr>
+        <w:t xml:space="preserve">Coming soon with the </w:t>
+      </w:r>
+      <w:proofErr w:type="spellStart"/>
+      <w:r>
+        <w:rPr>
+          <w:rFonts w:ascii="Century Gothic" w:hAnsi="Century Gothic"/>
+        </w:rPr>
+        <w:t>gardenMates</w:t>
+      </w:r>
+      <w:proofErr w:type="spellEnd"/>
+      <w:r>
+        <w:rPr>
+          <w:rFonts w:ascii="Century Gothic" w:hAnsi="Century Gothic"/>
+        </w:rPr>
+        <w:t xml:space="preserve"> PRO subscription will be the ability to take a photograph of your plant if it’s looking a little sickly or has been attacked by pests and share it with Artie for suggested course of action</w:t>
       </w:r>
       <w:r>
         <w:rPr>
@@ -107,6 +499,20 @@
           <w:rFonts w:ascii="Century Gothic" w:hAnsi="Century Gothic"/>
         </w:rPr>
       </w:pPr>
+      <w:r>
+        <w:rPr>
+          <w:rFonts w:ascii="Century Gothic" w:hAnsi="Century Gothic"/>
+        </w:rPr>
+        <w:t>Just like having your very own Botanist on standby.</w:t>
+      </w:r>
+    </w:p>
+    <w:p>
+      <w:pPr>
+        <w:jc w:val="both"/>
+        <w:rPr>
+          <w:rFonts w:ascii="Century Gothic" w:hAnsi="Century Gothic"/>
+        </w:rPr>
+      </w:pPr>
       <w:proofErr w:type="spellStart"/>
       <w:r>
         <w:rPr>
@@ -119,493 +525,6 @@
         <w:rPr>
           <w:rFonts w:ascii="Century Gothic" w:hAnsi="Century Gothic"/>
         </w:rPr>
-        <w:t xml:space="preserve"> is here to help.</w:t>
-      </w:r>
-    </w:p>
-    <w:p>
-      <w:pPr>
-        <w:jc w:val="both"/>
-        <w:rPr>
-          <w:rFonts w:ascii="Century Gothic" w:hAnsi="Century Gothic"/>
-        </w:rPr>
-      </w:pPr>
-    </w:p>
-    <w:p>
-      <w:pPr>
-        <w:jc w:val="both"/>
-        <w:rPr>
-          <w:rFonts w:ascii="Century Gothic" w:hAnsi="Century Gothic"/>
-        </w:rPr>
-      </w:pPr>
-      <w:proofErr w:type="spellStart"/>
-      <w:r>
-        <w:rPr>
-          <w:rFonts w:ascii="Century Gothic" w:hAnsi="Century Gothic"/>
-        </w:rPr>
-        <w:t>gardenMates</w:t>
-      </w:r>
-      <w:proofErr w:type="spellEnd"/>
-      <w:r>
-        <w:rPr>
-          <w:rFonts w:ascii="Century Gothic" w:hAnsi="Century Gothic"/>
-        </w:rPr>
-        <w:t xml:space="preserve"> comprises of an extensive </w:t>
-      </w:r>
-      <w:r>
-        <w:rPr>
-          <w:rFonts w:ascii="Century Gothic" w:hAnsi="Century Gothic"/>
-        </w:rPr>
-        <w:t xml:space="preserve">cloud hosted </w:t>
-      </w:r>
-      <w:r>
-        <w:rPr>
-          <w:rFonts w:ascii="Century Gothic" w:hAnsi="Century Gothic"/>
-        </w:rPr>
-        <w:t>library of plants and care instructions, a specially designed sensor to place in your pot plant or herb garden and a mobile phone app.</w:t>
-      </w:r>
-    </w:p>
-    <w:p>
-      <w:pPr>
-        <w:jc w:val="both"/>
-        <w:rPr>
-          <w:rFonts w:ascii="Century Gothic" w:hAnsi="Century Gothic"/>
-        </w:rPr>
-      </w:pPr>
-      <w:r>
-        <w:rPr>
-          <w:rFonts w:ascii="Century Gothic" w:hAnsi="Century Gothic"/>
-        </w:rPr>
-        <w:t>W</w:t>
-      </w:r>
-      <w:r>
-        <w:rPr>
-          <w:rFonts w:ascii="Century Gothic" w:hAnsi="Century Gothic"/>
-        </w:rPr>
-        <w:t xml:space="preserve">ith the simple purchase of a </w:t>
-      </w:r>
-      <w:proofErr w:type="spellStart"/>
-      <w:r>
-        <w:rPr>
-          <w:rFonts w:ascii="Century Gothic" w:hAnsi="Century Gothic"/>
-        </w:rPr>
-        <w:t>gardenMates</w:t>
-      </w:r>
-      <w:proofErr w:type="spellEnd"/>
-      <w:r>
-        <w:rPr>
-          <w:rFonts w:ascii="Century Gothic" w:hAnsi="Century Gothic"/>
-        </w:rPr>
-        <w:t xml:space="preserve"> sensor and the free mobile phone app you’ll soon have flowers galore and enough fresh herbs to feed the entire family.</w:t>
-      </w:r>
-    </w:p>
-    <w:p>
-      <w:pPr>
-        <w:jc w:val="both"/>
-        <w:rPr>
-          <w:rFonts w:ascii="Century Gothic" w:hAnsi="Century Gothic"/>
-        </w:rPr>
-      </w:pPr>
-      <w:r>
-        <w:rPr>
-          <w:rFonts w:ascii="Century Gothic" w:hAnsi="Century Gothic"/>
-        </w:rPr>
-        <w:t xml:space="preserve">The </w:t>
-      </w:r>
-      <w:proofErr w:type="spellStart"/>
-      <w:r>
-        <w:rPr>
-          <w:rFonts w:ascii="Century Gothic" w:hAnsi="Century Gothic"/>
-        </w:rPr>
-        <w:t>gardenMates</w:t>
-      </w:r>
-      <w:proofErr w:type="spellEnd"/>
-      <w:r>
-        <w:rPr>
-          <w:rFonts w:ascii="Century Gothic" w:hAnsi="Century Gothic"/>
-        </w:rPr>
-        <w:t xml:space="preserve"> Library has been sourced from plant databases around the world and includes information on growing tips and suitability to a </w:t>
-      </w:r>
-      <w:proofErr w:type="gramStart"/>
-      <w:r>
-        <w:rPr>
-          <w:rFonts w:ascii="Century Gothic" w:hAnsi="Century Gothic"/>
-        </w:rPr>
-        <w:t>particular area</w:t>
-      </w:r>
-      <w:proofErr w:type="gramEnd"/>
-      <w:r>
-        <w:rPr>
-          <w:rFonts w:ascii="Century Gothic" w:hAnsi="Century Gothic"/>
-        </w:rPr>
-        <w:t>.</w:t>
-      </w:r>
-    </w:p>
-    <w:p>
-      <w:pPr>
-        <w:jc w:val="both"/>
-        <w:rPr>
-          <w:rFonts w:ascii="Century Gothic" w:hAnsi="Century Gothic"/>
-        </w:rPr>
-      </w:pPr>
-      <w:r>
-        <w:rPr>
-          <w:rFonts w:ascii="Century Gothic" w:hAnsi="Century Gothic"/>
-        </w:rPr>
-        <w:t>The</w:t>
-      </w:r>
-      <w:r>
-        <w:rPr>
-          <w:rFonts w:ascii="Century Gothic" w:hAnsi="Century Gothic"/>
-        </w:rPr>
-        <w:t xml:space="preserve"> specially designed sensor measure</w:t>
-      </w:r>
-      <w:r>
-        <w:rPr>
-          <w:rFonts w:ascii="Century Gothic" w:hAnsi="Century Gothic"/>
-        </w:rPr>
-        <w:t>s</w:t>
-      </w:r>
-      <w:r>
-        <w:rPr>
-          <w:rFonts w:ascii="Century Gothic" w:hAnsi="Century Gothic"/>
-        </w:rPr>
-        <w:t xml:space="preserve"> soil moisture levels, the Ph of the soil, the air temperature and ambient light. </w:t>
-      </w:r>
-    </w:p>
-    <w:p>
-      <w:pPr>
-        <w:jc w:val="both"/>
-        <w:rPr>
-          <w:rFonts w:ascii="Century Gothic" w:hAnsi="Century Gothic"/>
-        </w:rPr>
-      </w:pPr>
-      <w:r>
-        <w:rPr>
-          <w:rFonts w:ascii="Century Gothic" w:hAnsi="Century Gothic"/>
-        </w:rPr>
-        <w:t xml:space="preserve">The </w:t>
-      </w:r>
-      <w:r>
-        <w:rPr>
-          <w:rFonts w:ascii="Century Gothic" w:hAnsi="Century Gothic"/>
-        </w:rPr>
-        <w:t>mobile phone</w:t>
-      </w:r>
-      <w:r>
-        <w:rPr>
-          <w:rFonts w:ascii="Century Gothic" w:hAnsi="Century Gothic"/>
-        </w:rPr>
-        <w:t xml:space="preserve"> app</w:t>
-      </w:r>
-      <w:r>
-        <w:rPr>
-          <w:rFonts w:ascii="Century Gothic" w:hAnsi="Century Gothic"/>
-        </w:rPr>
-        <w:t>,</w:t>
-      </w:r>
-      <w:r>
-        <w:rPr>
-          <w:rFonts w:ascii="Century Gothic" w:hAnsi="Century Gothic"/>
-        </w:rPr>
-        <w:t xml:space="preserve"> </w:t>
-      </w:r>
-      <w:r>
-        <w:rPr>
-          <w:rFonts w:ascii="Century Gothic" w:hAnsi="Century Gothic"/>
-        </w:rPr>
-        <w:t>available free from the Google Play Store or Apple Store</w:t>
-      </w:r>
-      <w:r>
-        <w:rPr>
-          <w:rFonts w:ascii="Century Gothic" w:hAnsi="Century Gothic"/>
-        </w:rPr>
-        <w:t xml:space="preserve"> </w:t>
-      </w:r>
-      <w:r>
-        <w:rPr>
-          <w:rFonts w:ascii="Century Gothic" w:hAnsi="Century Gothic"/>
-        </w:rPr>
-        <w:t xml:space="preserve">shows the sensor data as meaningful graphics and syncs the </w:t>
-      </w:r>
-      <w:r>
-        <w:rPr>
-          <w:rFonts w:ascii="Century Gothic" w:hAnsi="Century Gothic"/>
-        </w:rPr>
-        <w:t xml:space="preserve">sensor and plant </w:t>
-      </w:r>
-      <w:r>
-        <w:rPr>
-          <w:rFonts w:ascii="Century Gothic" w:hAnsi="Century Gothic"/>
-        </w:rPr>
-        <w:t xml:space="preserve">data to your own space </w:t>
-      </w:r>
-      <w:r>
-        <w:rPr>
-          <w:rFonts w:ascii="Century Gothic" w:hAnsi="Century Gothic"/>
-        </w:rPr>
-        <w:t>on the library server.</w:t>
-      </w:r>
-    </w:p>
-    <w:p>
-      <w:pPr>
-        <w:jc w:val="both"/>
-        <w:rPr>
-          <w:rFonts w:ascii="Century Gothic" w:hAnsi="Century Gothic"/>
-        </w:rPr>
-      </w:pPr>
-      <w:r>
-        <w:rPr>
-          <w:rFonts w:ascii="Century Gothic" w:hAnsi="Century Gothic"/>
-        </w:rPr>
-        <w:t>Our newly developed Artificial Intelligence “Artie”</w:t>
-      </w:r>
-      <w:r>
-        <w:rPr>
-          <w:rFonts w:ascii="Century Gothic" w:hAnsi="Century Gothic"/>
-        </w:rPr>
-        <w:t xml:space="preserve"> which resides </w:t>
-      </w:r>
-      <w:r>
-        <w:rPr>
-          <w:rFonts w:ascii="Century Gothic" w:hAnsi="Century Gothic"/>
-        </w:rPr>
-        <w:t>on our secure cloud server will alert you via a notification to your phone if your plant needs water</w:t>
-      </w:r>
-      <w:r>
-        <w:rPr>
-          <w:rFonts w:ascii="Century Gothic" w:hAnsi="Century Gothic"/>
-        </w:rPr>
-        <w:t xml:space="preserve">. </w:t>
-      </w:r>
-    </w:p>
-    <w:p>
-      <w:pPr>
-        <w:jc w:val="both"/>
-        <w:rPr>
-          <w:rFonts w:ascii="Century Gothic" w:hAnsi="Century Gothic"/>
-        </w:rPr>
-      </w:pPr>
-      <w:r>
-        <w:rPr>
-          <w:rFonts w:ascii="Century Gothic" w:hAnsi="Century Gothic"/>
-        </w:rPr>
-        <w:t xml:space="preserve">“Artie” won’t choke either when it comes to suggesting </w:t>
-      </w:r>
-      <w:r>
-        <w:rPr>
-          <w:rFonts w:ascii="Century Gothic" w:hAnsi="Century Gothic"/>
-        </w:rPr>
-        <w:t>a fertiliser treatment</w:t>
-      </w:r>
-      <w:r>
-        <w:rPr>
-          <w:rFonts w:ascii="Century Gothic" w:hAnsi="Century Gothic"/>
-        </w:rPr>
-        <w:t xml:space="preserve"> or alerting you that your plant may do better in a sunnier or more shaded location.</w:t>
-      </w:r>
-    </w:p>
-    <w:p>
-      <w:pPr>
-        <w:jc w:val="both"/>
-        <w:rPr>
-          <w:rFonts w:ascii="Century Gothic" w:hAnsi="Century Gothic"/>
-        </w:rPr>
-      </w:pPr>
-      <w:r>
-        <w:rPr>
-          <w:rFonts w:ascii="Century Gothic" w:hAnsi="Century Gothic"/>
-        </w:rPr>
-        <w:t xml:space="preserve">Pair your </w:t>
-      </w:r>
-      <w:proofErr w:type="spellStart"/>
-      <w:r>
-        <w:rPr>
-          <w:rFonts w:ascii="Century Gothic" w:hAnsi="Century Gothic"/>
-        </w:rPr>
-        <w:t>gardenMates</w:t>
-      </w:r>
-      <w:proofErr w:type="spellEnd"/>
-      <w:r>
-        <w:rPr>
-          <w:rFonts w:ascii="Century Gothic" w:hAnsi="Century Gothic"/>
-        </w:rPr>
-        <w:t xml:space="preserve"> sensor with the </w:t>
-      </w:r>
-      <w:proofErr w:type="spellStart"/>
-      <w:r>
-        <w:rPr>
-          <w:rFonts w:ascii="Century Gothic" w:hAnsi="Century Gothic"/>
-        </w:rPr>
-        <w:t>gardenMates</w:t>
-      </w:r>
-      <w:proofErr w:type="spellEnd"/>
-      <w:r>
-        <w:rPr>
-          <w:rFonts w:ascii="Century Gothic" w:hAnsi="Century Gothic"/>
-        </w:rPr>
-        <w:t xml:space="preserve"> app on your phone</w:t>
-      </w:r>
-      <w:r>
-        <w:rPr>
-          <w:rFonts w:ascii="Century Gothic" w:hAnsi="Century Gothic"/>
-        </w:rPr>
-        <w:t xml:space="preserve">, choose the type of plant you want to monitor from the extensive library list </w:t>
-      </w:r>
-      <w:bookmarkStart w:id="0" w:name="_GoBack"/>
-      <w:r>
-        <w:rPr>
-          <w:rFonts w:ascii="Century Gothic" w:hAnsi="Century Gothic"/>
-        </w:rPr>
-        <w:t xml:space="preserve">and </w:t>
-      </w:r>
-      <w:proofErr w:type="spellStart"/>
-      <w:r>
-        <w:rPr>
-          <w:rFonts w:ascii="Century Gothic" w:hAnsi="Century Gothic"/>
-        </w:rPr>
-        <w:t>gardenMates</w:t>
-      </w:r>
-      <w:proofErr w:type="spellEnd"/>
-      <w:r>
-        <w:rPr>
-          <w:rFonts w:ascii="Century Gothic" w:hAnsi="Century Gothic"/>
-        </w:rPr>
-        <w:t xml:space="preserve"> will guide you to better plant health.</w:t>
-      </w:r>
-    </w:p>
-    <w:bookmarkEnd w:id="0"/>
-    <w:p>
-      <w:pPr>
-        <w:jc w:val="both"/>
-        <w:rPr>
-          <w:rFonts w:ascii="Century Gothic" w:hAnsi="Century Gothic"/>
-        </w:rPr>
-      </w:pPr>
-      <w:r>
-        <w:rPr>
-          <w:rFonts w:ascii="Century Gothic" w:hAnsi="Century Gothic"/>
-        </w:rPr>
-        <w:t>Your app will provide details on the best types of soil for your plant, how much water and sunlight it will need and other growing tips.</w:t>
-      </w:r>
-    </w:p>
-    <w:p>
-      <w:pPr>
-        <w:jc w:val="both"/>
-        <w:rPr>
-          <w:rFonts w:ascii="Century Gothic" w:hAnsi="Century Gothic"/>
-        </w:rPr>
-      </w:pPr>
-      <w:r>
-        <w:rPr>
-          <w:rFonts w:ascii="Century Gothic" w:hAnsi="Century Gothic"/>
-        </w:rPr>
-        <w:t xml:space="preserve">If you want to keep track of more than one pot plant or have several rows of herbs in your herb garden, you can purchase more </w:t>
-      </w:r>
-      <w:proofErr w:type="spellStart"/>
-      <w:r>
-        <w:rPr>
-          <w:rFonts w:ascii="Century Gothic" w:hAnsi="Century Gothic"/>
-        </w:rPr>
-        <w:t>gardenMates</w:t>
-      </w:r>
-      <w:proofErr w:type="spellEnd"/>
-      <w:r>
-        <w:rPr>
-          <w:rFonts w:ascii="Century Gothic" w:hAnsi="Century Gothic"/>
-        </w:rPr>
-        <w:t xml:space="preserve"> sensors. </w:t>
-      </w:r>
-      <w:proofErr w:type="spellStart"/>
-      <w:r>
-        <w:rPr>
-          <w:rFonts w:ascii="Century Gothic" w:hAnsi="Century Gothic"/>
-        </w:rPr>
-        <w:t>gardenMates</w:t>
-      </w:r>
-      <w:proofErr w:type="spellEnd"/>
-      <w:r>
-        <w:rPr>
-          <w:rFonts w:ascii="Century Gothic" w:hAnsi="Century Gothic"/>
-        </w:rPr>
-        <w:t xml:space="preserve"> will let you pair up to ten sensors to your phone or mobile device.</w:t>
-      </w:r>
-    </w:p>
-    <w:p>
-      <w:pPr>
-        <w:jc w:val="both"/>
-        <w:rPr>
-          <w:rFonts w:ascii="Century Gothic" w:hAnsi="Century Gothic"/>
-        </w:rPr>
-      </w:pPr>
-      <w:r>
-        <w:rPr>
-          <w:rFonts w:ascii="Century Gothic" w:hAnsi="Century Gothic"/>
-        </w:rPr>
-        <w:t xml:space="preserve">Coming soon with the </w:t>
-      </w:r>
-      <w:proofErr w:type="spellStart"/>
-      <w:r>
-        <w:rPr>
-          <w:rFonts w:ascii="Century Gothic" w:hAnsi="Century Gothic"/>
-        </w:rPr>
-        <w:t>gardenMates</w:t>
-      </w:r>
-      <w:proofErr w:type="spellEnd"/>
-      <w:r>
-        <w:rPr>
-          <w:rFonts w:ascii="Century Gothic" w:hAnsi="Century Gothic"/>
-        </w:rPr>
-        <w:t xml:space="preserve"> PRO subscription will be the ability to take a photograph of your plant if it’s looking a little sickly or has been attacked by pests and share it with Artie for suggested course of action</w:t>
-      </w:r>
-      <w:r>
-        <w:rPr>
-          <w:rFonts w:ascii="Century Gothic" w:hAnsi="Century Gothic"/>
-        </w:rPr>
-        <w:t>.</w:t>
-      </w:r>
-    </w:p>
-    <w:p>
-      <w:pPr>
-        <w:jc w:val="both"/>
-        <w:rPr>
-          <w:rFonts w:ascii="Century Gothic" w:hAnsi="Century Gothic"/>
-        </w:rPr>
-      </w:pPr>
-      <w:r>
-        <w:rPr>
-          <w:rFonts w:ascii="Century Gothic" w:hAnsi="Century Gothic"/>
-        </w:rPr>
-        <w:t>Just like having your very own Botanist on standby.</w:t>
-      </w:r>
-    </w:p>
-    <w:p>
-      <w:pPr>
-        <w:jc w:val="both"/>
-        <w:rPr>
-          <w:rFonts w:ascii="Century Gothic" w:hAnsi="Century Gothic"/>
-        </w:rPr>
-      </w:pPr>
-    </w:p>
-    <w:p>
-      <w:pPr>
-        <w:jc w:val="both"/>
-        <w:rPr>
-          <w:rFonts w:ascii="Century Gothic" w:hAnsi="Century Gothic"/>
-        </w:rPr>
-      </w:pPr>
-      <w:proofErr w:type="spellStart"/>
-      <w:r>
-        <w:rPr>
-          <w:rFonts w:ascii="Century Gothic" w:hAnsi="Century Gothic"/>
-        </w:rPr>
-        <w:lastRenderedPageBreak/>
-        <w:t>gardenMates</w:t>
-      </w:r>
-      <w:proofErr w:type="spellEnd"/>
-      <w:r>
-        <w:rPr>
-          <w:rFonts w:ascii="Century Gothic" w:hAnsi="Century Gothic"/>
-        </w:rPr>
         <w:t xml:space="preserve"> will be available this winter at all good plant nurseries and Bunnings.</w:t>
       </w:r>
     </w:p>
@@ -617,22 +536,378 @@
         </w:rPr>
       </w:pPr>
     </w:p>
-    <w:p>
-      <w:pPr>
-        <w:jc w:val="both"/>
-        <w:rPr>
-          <w:rFonts w:ascii="Century Gothic" w:hAnsi="Century Gothic"/>
-        </w:rPr>
-      </w:pPr>
-    </w:p>
     <w:sectPr>
+      <w:headerReference w:type="default" r:id="rId6"/>
+      <w:footerReference w:type="default" r:id="rId7"/>
       <w:pgSz w:w="11906" w:h="16838"/>
-      <w:pgMar w:top="1440" w:right="1440" w:bottom="1440" w:left="1440" w:header="708" w:footer="708" w:gutter="0"/>
+      <w:pgMar w:top="1134" w:right="1440" w:bottom="851" w:left="1440" w:header="708" w:footer="708" w:gutter="0"/>
       <w:cols w:space="708"/>
       <w:docGrid w:linePitch="360"/>
     </w:sectPr>
   </w:body>
 </w:document>
+</file>
+
+<file path=word/endnotes.xml><?xml version="1.0" encoding="utf-8"?>
+<w:endnotes xmlns:wpc="http://schemas.microsoft.com/office/word/2010/wordprocessingCanvas" xmlns:cx="http://schemas.microsoft.com/office/drawing/2014/chartex" xmlns:cx1="http://schemas.microsoft.com/office/drawing/2015/9/8/chartex" xmlns:cx2="http://schemas.microsoft.com/office/drawing/2015/10/21/chartex" xmlns:cx3="http://schemas.microsoft.com/office/drawing/2016/5/9/chartex" xmlns:cx4="http://schemas.microsoft.com/office/drawing/2016/5/10/chartex" xmlns:cx5="http://schemas.microsoft.com/office/drawing/2016/5/11/chartex" xmlns:cx6="http://schemas.microsoft.com/office/drawing/2016/5/12/chartex" xmlns:cx7="http://schemas.microsoft.com/office/drawing/2016/5/13/chartex" xmlns:cx8="http://schemas.microsoft.com/office/drawing/2016/5/14/chartex" xmlns:mc="http://schemas.openxmlformats.org/markup-compatibility/2006" xmlns:aink="http://schemas.microsoft.com/office/drawing/2016/ink" xmlns:am3d="http://schemas.microsoft.com/office/drawing/2017/model3d" xmlns:o="urn:schemas-microsoft-com:office:office" xmlns:r="http://schemas.openxmlformats.org/officeDocument/2006/relationships" xmlns:m="http://schemas.openxmlformats.org/officeDocument/2006/math" xmlns:v="urn:schemas-microsoft-com:vml" xmlns:wp14="http://schemas.microsoft.com/office/word/2010/wordprocessingDrawing" xmlns:wp="http://schemas.openxmlformats.org/drawingml/2006/wordprocessingDrawing" xmlns:w10="urn:schemas-microsoft-com:office:word" xmlns:w="http://schemas.openxmlformats.org/wordprocessingml/2006/main" xmlns:w14="http://schemas.microsoft.com/office/word/2010/wordml" xmlns:w15="http://schemas.microsoft.com/office/word/2012/wordml" xmlns:w16cid="http://schemas.microsoft.com/office/word/2016/wordml/cid" xmlns:w16se="http://schemas.microsoft.com/office/word/2015/wordml/symex" xmlns:wpg="http://schemas.microsoft.com/office/word/2010/wordprocessingGroup" xmlns:wpi="http://schemas.microsoft.com/office/word/2010/wordprocessingInk" xmlns:wne="http://schemas.microsoft.com/office/word/2006/wordml" xmlns:wps="http://schemas.microsoft.com/office/word/2010/wordprocessingShape" mc:Ignorable="w14 w15 w16se w16cid wp14">
+  <w:endnote w:type="separator" w:id="-1">
+    <w:p>
+      <w:pPr>
+        <w:spacing w:after="0" w:line="240" w:lineRule="auto"/>
+      </w:pPr>
+      <w:r>
+        <w:separator/>
+      </w:r>
+    </w:p>
+  </w:endnote>
+  <w:endnote w:type="continuationSeparator" w:id="0">
+    <w:p>
+      <w:pPr>
+        <w:spacing w:after="0" w:line="240" w:lineRule="auto"/>
+      </w:pPr>
+      <w:r>
+        <w:continuationSeparator/>
+      </w:r>
+    </w:p>
+  </w:endnote>
+</w:endnotes>
+</file>
+
+<file path=word/footer1.xml><?xml version="1.0" encoding="utf-8"?>
+<w:ftr xmlns:wpc="http://schemas.microsoft.com/office/word/2010/wordprocessingCanvas" xmlns:cx="http://schemas.microsoft.com/office/drawing/2014/chartex" xmlns:cx1="http://schemas.microsoft.com/office/drawing/2015/9/8/chartex" xmlns:cx2="http://schemas.microsoft.com/office/drawing/2015/10/21/chartex" xmlns:cx3="http://schemas.microsoft.com/office/drawing/2016/5/9/chartex" xmlns:cx4="http://schemas.microsoft.com/office/drawing/2016/5/10/chartex" xmlns:cx5="http://schemas.microsoft.com/office/drawing/2016/5/11/chartex" xmlns:cx6="http://schemas.microsoft.com/office/drawing/2016/5/12/chartex" xmlns:cx7="http://schemas.microsoft.com/office/drawing/2016/5/13/chartex" xmlns:cx8="http://schemas.microsoft.com/office/drawing/2016/5/14/chartex" xmlns:mc="http://schemas.openxmlformats.org/markup-compatibility/2006" xmlns:aink="http://schemas.microsoft.com/office/drawing/2016/ink" xmlns:am3d="http://schemas.microsoft.com/office/drawing/2017/model3d" xmlns:o="urn:schemas-microsoft-com:office:office" xmlns:r="http://schemas.openxmlformats.org/officeDocument/2006/relationships" xmlns:m="http://schemas.openxmlformats.org/officeDocument/2006/math" xmlns:v="urn:schemas-microsoft-com:vml" xmlns:wp14="http://schemas.microsoft.com/office/word/2010/wordprocessingDrawing" xmlns:wp="http://schemas.openxmlformats.org/drawingml/2006/wordprocessingDrawing" xmlns:w10="urn:schemas-microsoft-com:office:word" xmlns:w="http://schemas.openxmlformats.org/wordprocessingml/2006/main" xmlns:w14="http://schemas.microsoft.com/office/word/2010/wordml" xmlns:w15="http://schemas.microsoft.com/office/word/2012/wordml" xmlns:w16cid="http://schemas.microsoft.com/office/word/2016/wordml/cid" xmlns:w16se="http://schemas.microsoft.com/office/word/2015/wordml/symex" xmlns:wpg="http://schemas.microsoft.com/office/word/2010/wordprocessingGroup" xmlns:wpi="http://schemas.microsoft.com/office/word/2010/wordprocessingInk" xmlns:wne="http://schemas.microsoft.com/office/word/2006/wordml" xmlns:wps="http://schemas.microsoft.com/office/word/2010/wordprocessingShape" mc:Ignorable="w14 w15 w16se w16cid wp14">
+  <w:p>
+    <w:pPr>
+      <w:pStyle w:val="Footer"/>
+      <w:pBdr>
+        <w:top w:val="single" w:sz="4" w:space="1" w:color="auto"/>
+      </w:pBdr>
+      <w:ind w:firstLine="3600"/>
+    </w:pPr>
+    <w:r>
+      <w:rPr>
+        <w:noProof/>
+        <w:color w:val="4472C4" w:themeColor="accent1"/>
+      </w:rPr>
+      <mc:AlternateContent>
+        <mc:Choice Requires="wps">
+          <w:drawing>
+            <wp:anchor distT="0" distB="0" distL="114300" distR="114300" simplePos="0" relativeHeight="251659264" behindDoc="0" locked="0" layoutInCell="1" allowOverlap="1" wp14:anchorId="3486004C" wp14:editId="13C636A2">
+              <wp:simplePos x="0" y="0"/>
+              <wp:positionH relativeFrom="page">
+                <wp:align>center</wp:align>
+              </wp:positionH>
+              <wp:positionV relativeFrom="page">
+                <wp:align>center</wp:align>
+              </wp:positionV>
+              <wp:extent cx="7364730" cy="9528810"/>
+              <wp:effectExtent l="0" t="0" r="26670" b="26670"/>
+              <wp:wrapNone/>
+              <wp:docPr id="452" name="Rectangle 452"/>
+              <wp:cNvGraphicFramePr/>
+              <a:graphic xmlns:a="http://schemas.openxmlformats.org/drawingml/2006/main">
+                <a:graphicData uri="http://schemas.microsoft.com/office/word/2010/wordprocessingShape">
+                  <wps:wsp>
+                    <wps:cNvSpPr/>
+                    <wps:spPr>
+                      <a:xfrm>
+                        <a:off x="0" y="0"/>
+                        <a:ext cx="7364730" cy="9528810"/>
+                      </a:xfrm>
+                      <a:prstGeom prst="rect">
+                        <a:avLst/>
+                      </a:prstGeom>
+                      <a:noFill/>
+                      <a:ln w="15875">
+                        <a:solidFill>
+                          <a:schemeClr val="bg2">
+                            <a:lumMod val="50000"/>
+                          </a:schemeClr>
+                        </a:solidFill>
+                      </a:ln>
+                    </wps:spPr>
+                    <wps:style>
+                      <a:lnRef idx="2">
+                        <a:schemeClr val="accent1">
+                          <a:shade val="50000"/>
+                        </a:schemeClr>
+                      </a:lnRef>
+                      <a:fillRef idx="1">
+                        <a:schemeClr val="accent1"/>
+                      </a:fillRef>
+                      <a:effectRef idx="0">
+                        <a:schemeClr val="accent1"/>
+                      </a:effectRef>
+                      <a:fontRef idx="minor">
+                        <a:schemeClr val="lt1"/>
+                      </a:fontRef>
+                    </wps:style>
+                    <wps:bodyPr rot="0" spcFirstLastPara="0" vertOverflow="overflow" horzOverflow="overflow" vert="horz" wrap="square" lIns="91440" tIns="45720" rIns="91440" bIns="45720" numCol="1" spcCol="0" rtlCol="0" fromWordArt="0" anchor="ctr" anchorCtr="0" forceAA="0" compatLnSpc="1">
+                      <a:prstTxWarp prst="textNoShape">
+                        <a:avLst/>
+                      </a:prstTxWarp>
+                      <a:noAutofit/>
+                    </wps:bodyPr>
+                  </wps:wsp>
+                </a:graphicData>
+              </a:graphic>
+              <wp14:sizeRelH relativeFrom="page">
+                <wp14:pctWidth>95000</wp14:pctWidth>
+              </wp14:sizeRelH>
+              <wp14:sizeRelV relativeFrom="page">
+                <wp14:pctHeight>95000</wp14:pctHeight>
+              </wp14:sizeRelV>
+            </wp:anchor>
+          </w:drawing>
+        </mc:Choice>
+        <mc:Fallback>
+          <w:pict>
+            <v:rect w14:anchorId="117E2FEF" id="Rectangle 452" o:spid="_x0000_s1026" style="position:absolute;margin-left:0;margin-top:0;width:579.9pt;height:750.3pt;z-index:251659264;visibility:visible;mso-wrap-style:square;mso-width-percent:950;mso-height-percent:950;mso-wrap-distance-left:9pt;mso-wrap-distance-top:0;mso-wrap-distance-right:9pt;mso-wrap-distance-bottom:0;mso-position-horizontal:center;mso-position-horizontal-relative:page;mso-position-vertical:center;mso-position-vertical-relative:page;mso-width-percent:950;mso-height-percent:950;mso-width-relative:page;mso-height-relative:page;v-text-anchor:middle" o:gfxdata="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" filled="f" strokecolor="#747070 [1614]" strokeweight="1.25pt">
+              <w10:wrap anchorx="page" anchory="page"/>
+            </v:rect>
+          </w:pict>
+        </mc:Fallback>
+      </mc:AlternateContent>
+    </w:r>
+    <w:r>
+      <w:rPr>
+        <w:color w:val="4472C4" w:themeColor="accent1"/>
+      </w:rPr>
+      <w:t xml:space="preserve"> </w:t>
+    </w:r>
+    <w:r>
+      <w:rPr>
+        <w:rFonts w:asciiTheme="majorHAnsi" w:eastAsiaTheme="majorEastAsia" w:hAnsiTheme="majorHAnsi" w:cstheme="majorBidi"/>
+        <w:color w:val="4472C4" w:themeColor="accent1"/>
+        <w:sz w:val="20"/>
+        <w:szCs w:val="20"/>
+      </w:rPr>
+      <w:t xml:space="preserve">pg. </w:t>
+    </w:r>
+    <w:r>
+      <w:rPr>
+        <w:rFonts w:eastAsiaTheme="minorEastAsia"/>
+        <w:color w:val="4472C4" w:themeColor="accent1"/>
+        <w:sz w:val="20"/>
+        <w:szCs w:val="20"/>
+      </w:rPr>
+      <w:fldChar w:fldCharType="begin"/>
+    </w:r>
+    <w:r>
+      <w:rPr>
+        <w:color w:val="4472C4" w:themeColor="accent1"/>
+        <w:sz w:val="20"/>
+        <w:szCs w:val="20"/>
+      </w:rPr>
+      <w:instrText xml:space="preserve"> PAGE    \* MERGEFORMAT </w:instrText>
+    </w:r>
+    <w:r>
+      <w:rPr>
+        <w:rFonts w:eastAsiaTheme="minorEastAsia"/>
+        <w:color w:val="4472C4" w:themeColor="accent1"/>
+        <w:sz w:val="20"/>
+        <w:szCs w:val="20"/>
+      </w:rPr>
+      <w:fldChar w:fldCharType="separate"/>
+    </w:r>
+    <w:r>
+      <w:rPr>
+        <w:rFonts w:asciiTheme="majorHAnsi" w:eastAsiaTheme="majorEastAsia" w:hAnsiTheme="majorHAnsi" w:cstheme="majorBidi"/>
+        <w:noProof/>
+        <w:color w:val="4472C4" w:themeColor="accent1"/>
+        <w:sz w:val="20"/>
+        <w:szCs w:val="20"/>
+      </w:rPr>
+      <w:t>2</w:t>
+    </w:r>
+    <w:r>
+      <w:rPr>
+        <w:rFonts w:asciiTheme="majorHAnsi" w:eastAsiaTheme="majorEastAsia" w:hAnsiTheme="majorHAnsi" w:cstheme="majorBidi"/>
+        <w:noProof/>
+        <w:color w:val="4472C4" w:themeColor="accent1"/>
+        <w:sz w:val="20"/>
+        <w:szCs w:val="20"/>
+      </w:rPr>
+      <w:fldChar w:fldCharType="end"/>
+    </w:r>
+  </w:p>
+</w:ftr>
+</file>
+
+<file path=word/footnotes.xml><?xml version="1.0" encoding="utf-8"?>
+<w:footnotes xmlns:wpc="http://schemas.microsoft.com/office/word/2010/wordprocessingCanvas" xmlns:cx="http://schemas.microsoft.com/office/drawing/2014/chartex" xmlns:cx1="http://schemas.microsoft.com/office/drawing/2015/9/8/chartex" xmlns:cx2="http://schemas.microsoft.com/office/drawing/2015/10/21/chartex" xmlns:cx3="http://schemas.microsoft.com/office/drawing/2016/5/9/chartex" xmlns:cx4="http://schemas.microsoft.com/office/drawing/2016/5/10/chartex" xmlns:cx5="http://schemas.microsoft.com/office/drawing/2016/5/11/chartex" xmlns:cx6="http://schemas.microsoft.com/office/drawing/2016/5/12/chartex" xmlns:cx7="http://schemas.microsoft.com/office/drawing/2016/5/13/chartex" xmlns:cx8="http://schemas.microsoft.com/office/drawing/2016/5/14/chartex" xmlns:mc="http://schemas.openxmlformats.org/markup-compatibility/2006" xmlns:aink="http://schemas.microsoft.com/office/drawing/2016/ink" xmlns:am3d="http://schemas.microsoft.com/office/drawing/2017/model3d" xmlns:o="urn:schemas-microsoft-com:office:office" xmlns:r="http://schemas.openxmlformats.org/officeDocument/2006/relationships" xmlns:m="http://schemas.openxmlformats.org/officeDocument/2006/math" xmlns:v="urn:schemas-microsoft-com:vml" xmlns:wp14="http://schemas.microsoft.com/office/word/2010/wordprocessingDrawing" xmlns:wp="http://schemas.openxmlformats.org/drawingml/2006/wordprocessingDrawing" xmlns:w10="urn:schemas-microsoft-com:office:word" xmlns:w="http://schemas.openxmlformats.org/wordprocessingml/2006/main" xmlns:w14="http://schemas.microsoft.com/office/word/2010/wordml" xmlns:w15="http://schemas.microsoft.com/office/word/2012/wordml" xmlns:w16cid="http://schemas.microsoft.com/office/word/2016/wordml/cid" xmlns:w16se="http://schemas.microsoft.com/office/word/2015/wordml/symex" xmlns:wpg="http://schemas.microsoft.com/office/word/2010/wordprocessingGroup" xmlns:wpi="http://schemas.microsoft.com/office/word/2010/wordprocessingInk" xmlns:wne="http://schemas.microsoft.com/office/word/2006/wordml" xmlns:wps="http://schemas.microsoft.com/office/word/2010/wordprocessingShape" mc:Ignorable="w14 w15 w16se w16cid wp14">
+  <w:footnote w:type="separator" w:id="-1">
+    <w:p>
+      <w:pPr>
+        <w:spacing w:after="0" w:line="240" w:lineRule="auto"/>
+      </w:pPr>
+      <w:r>
+        <w:separator/>
+      </w:r>
+    </w:p>
+  </w:footnote>
+  <w:footnote w:type="continuationSeparator" w:id="0">
+    <w:p>
+      <w:pPr>
+        <w:spacing w:after="0" w:line="240" w:lineRule="auto"/>
+      </w:pPr>
+      <w:r>
+        <w:continuationSeparator/>
+      </w:r>
+    </w:p>
+  </w:footnote>
+</w:footnotes>
+</file>
+
+<file path=word/header1.xml><?xml version="1.0" encoding="utf-8"?>
+<w:hdr xmlns:wpc="http://schemas.microsoft.com/office/word/2010/wordprocessingCanvas" xmlns:cx="http://schemas.microsoft.com/office/drawing/2014/chartex" xmlns:cx1="http://schemas.microsoft.com/office/drawing/2015/9/8/chartex" xmlns:cx2="http://schemas.microsoft.com/office/drawing/2015/10/21/chartex" xmlns:cx3="http://schemas.microsoft.com/office/drawing/2016/5/9/chartex" xmlns:cx4="http://schemas.microsoft.com/office/drawing/2016/5/10/chartex" xmlns:cx5="http://schemas.microsoft.com/office/drawing/2016/5/11/chartex" xmlns:cx6="http://schemas.microsoft.com/office/drawing/2016/5/12/chartex" xmlns:cx7="http://schemas.microsoft.com/office/drawing/2016/5/13/chartex" xmlns:cx8="http://schemas.microsoft.com/office/drawing/2016/5/14/chartex" xmlns:mc="http://schemas.openxmlformats.org/markup-compatibility/2006" xmlns:aink="http://schemas.microsoft.com/office/drawing/2016/ink" xmlns:am3d="http://schemas.microsoft.com/office/drawing/2017/model3d" xmlns:o="urn:schemas-microsoft-com:office:office" xmlns:r="http://schemas.openxmlformats.org/officeDocument/2006/relationships" xmlns:m="http://schemas.openxmlformats.org/officeDocument/2006/math" xmlns:v="urn:schemas-microsoft-com:vml" xmlns:wp14="http://schemas.microsoft.com/office/word/2010/wordprocessingDrawing" xmlns:wp="http://schemas.openxmlformats.org/drawingml/2006/wordprocessingDrawing" xmlns:w10="urn:schemas-microsoft-com:office:word" xmlns:w="http://schemas.openxmlformats.org/wordprocessingml/2006/main" xmlns:w14="http://schemas.microsoft.com/office/word/2010/wordml" xmlns:w15="http://schemas.microsoft.com/office/word/2012/wordml" xmlns:w16cid="http://schemas.microsoft.com/office/word/2016/wordml/cid" xmlns:w16se="http://schemas.microsoft.com/office/word/2015/wordml/symex" xmlns:wpg="http://schemas.microsoft.com/office/word/2010/wordprocessingGroup" xmlns:wpi="http://schemas.microsoft.com/office/word/2010/wordprocessingInk" xmlns:wne="http://schemas.microsoft.com/office/word/2006/wordml" xmlns:wps="http://schemas.microsoft.com/office/word/2010/wordprocessingShape" mc:Ignorable="w14 w15 w16se w16cid wp14">
+  <w:p>
+    <w:pPr>
+      <w:pStyle w:val="Header"/>
+    </w:pPr>
+  </w:p>
+  <w:tbl>
+    <w:tblPr>
+      <w:tblStyle w:val="TableGrid"/>
+      <w:tblW w:w="0" w:type="auto"/>
+      <w:tblBorders>
+        <w:top w:val="none" w:sz="0" w:space="0" w:color="auto"/>
+        <w:left w:val="none" w:sz="0" w:space="0" w:color="auto"/>
+        <w:right w:val="none" w:sz="0" w:space="0" w:color="auto"/>
+        <w:insideH w:val="none" w:sz="0" w:space="0" w:color="auto"/>
+        <w:insideV w:val="none" w:sz="0" w:space="0" w:color="auto"/>
+      </w:tblBorders>
+      <w:tblLook w:val="04A0" w:firstRow="1" w:lastRow="0" w:firstColumn="1" w:lastColumn="0" w:noHBand="0" w:noVBand="1"/>
+    </w:tblPr>
+    <w:tblGrid>
+      <w:gridCol w:w="1146"/>
+      <w:gridCol w:w="7880"/>
+    </w:tblGrid>
+    <w:tr>
+      <w:tc>
+        <w:tcPr>
+          <w:tcW w:w="1135" w:type="dxa"/>
+        </w:tcPr>
+        <w:p>
+          <w:pPr>
+            <w:pStyle w:val="Header"/>
+            <w:rPr>
+              <w:rFonts w:ascii="Century Gothic" w:hAnsi="Century Gothic"/>
+              <w:sz w:val="24"/>
+              <w:szCs w:val="24"/>
+            </w:rPr>
+          </w:pPr>
+          <w:r>
+            <w:rPr>
+              <w:rFonts w:ascii="Century Gothic" w:hAnsi="Century Gothic"/>
+              <w:noProof/>
+              <w:sz w:val="24"/>
+              <w:szCs w:val="24"/>
+            </w:rPr>
+            <w:drawing>
+              <wp:inline distT="0" distB="0" distL="0" distR="0" wp14:anchorId="08A1EF9E" wp14:editId="47724435">
+                <wp:extent cx="585537" cy="565640"/>
+                <wp:effectExtent l="0" t="0" r="5080" b="6350"/>
+                <wp:docPr id="17" name="Picture 17"/>
+                <wp:cNvGraphicFramePr>
+                  <a:graphicFrameLocks xmlns:a="http://schemas.openxmlformats.org/drawingml/2006/main" noChangeAspect="1"/>
+                </wp:cNvGraphicFramePr>
+                <a:graphic xmlns:a="http://schemas.openxmlformats.org/drawingml/2006/main">
+                  <a:graphicData uri="http://schemas.openxmlformats.org/drawingml/2006/picture">
+                    <pic:pic xmlns:pic="http://schemas.openxmlformats.org/drawingml/2006/picture">
+                      <pic:nvPicPr>
+                        <pic:cNvPr id="1" name="logosml.jpg"/>
+                        <pic:cNvPicPr/>
+                      </pic:nvPicPr>
+                      <pic:blipFill>
+                        <a:blip r:embed="rId1">
+                          <a:extLst>
+                            <a:ext uri="{28A0092B-C50C-407E-A947-70E740481C1C}">
+                              <a14:useLocalDpi xmlns:a14="http://schemas.microsoft.com/office/drawing/2010/main" val="0"/>
+                            </a:ext>
+                          </a:extLst>
+                        </a:blip>
+                        <a:stretch>
+                          <a:fillRect/>
+                        </a:stretch>
+                      </pic:blipFill>
+                      <pic:spPr>
+                        <a:xfrm>
+                          <a:off x="0" y="0"/>
+                          <a:ext cx="608122" cy="587458"/>
+                        </a:xfrm>
+                        <a:prstGeom prst="rect">
+                          <a:avLst/>
+                        </a:prstGeom>
+                      </pic:spPr>
+                    </pic:pic>
+                  </a:graphicData>
+                </a:graphic>
+              </wp:inline>
+            </w:drawing>
+          </w:r>
+        </w:p>
+      </w:tc>
+      <w:tc>
+        <w:tcPr>
+          <w:tcW w:w="12813" w:type="dxa"/>
+          <w:vAlign w:val="center"/>
+        </w:tcPr>
+        <w:p>
+          <w:pPr>
+            <w:pStyle w:val="Header"/>
+            <w:rPr>
+              <w:rFonts w:ascii="Century Gothic" w:hAnsi="Century Gothic"/>
+              <w:b/>
+              <w:bCs/>
+              <w:sz w:val="24"/>
+              <w:szCs w:val="24"/>
+            </w:rPr>
+          </w:pPr>
+          <w:r>
+            <w:rPr>
+              <w:rFonts w:ascii="Century Gothic" w:hAnsi="Century Gothic"/>
+              <w:b/>
+              <w:bCs/>
+              <w:sz w:val="24"/>
+              <w:szCs w:val="24"/>
+            </w:rPr>
+            <w:t xml:space="preserve">G6 Internet Explorers Team – </w:t>
+          </w:r>
+          <w:r>
+            <w:rPr>
+              <w:rFonts w:ascii="Century Gothic" w:hAnsi="Century Gothic"/>
+              <w:b/>
+              <w:bCs/>
+              <w:sz w:val="24"/>
+              <w:szCs w:val="24"/>
+            </w:rPr>
+            <w:t>Draft Script</w:t>
+          </w:r>
+          <w:r>
+            <w:rPr>
+              <w:rFonts w:ascii="Century Gothic" w:hAnsi="Century Gothic"/>
+              <w:b/>
+              <w:bCs/>
+              <w:sz w:val="24"/>
+              <w:szCs w:val="24"/>
+            </w:rPr>
+            <w:t xml:space="preserve"> for Video Presentation</w:t>
+          </w:r>
+        </w:p>
+      </w:tc>
+    </w:tr>
+  </w:tbl>
+  <w:p>
+    <w:pPr>
+      <w:pStyle w:val="Header"/>
+    </w:pPr>
+  </w:p>
+  <w:p>
+    <w:pPr>
+      <w:pStyle w:val="Header"/>
+    </w:pPr>
+  </w:p>
+</w:hdr>
 </file>
 
 <file path=word/styles.xml><?xml version="1.0" encoding="utf-8"?>
@@ -1061,6 +1336,69 @@
     <w:semiHidden/>
     <w:unhideWhenUsed/>
   </w:style>
+  <w:style w:type="paragraph" w:styleId="Header">
+    <w:name w:val="header"/>
+    <w:basedOn w:val="Normal"/>
+    <w:link w:val="HeaderChar"/>
+    <w:uiPriority w:val="99"/>
+    <w:unhideWhenUsed/>
+    <w:rsid w:val="00DC4A7C"/>
+    <w:pPr>
+      <w:tabs>
+        <w:tab w:val="center" w:pos="4513"/>
+        <w:tab w:val="right" w:pos="9026"/>
+      </w:tabs>
+      <w:spacing w:after="0" w:line="240" w:lineRule="auto"/>
+    </w:pPr>
+  </w:style>
+  <w:style w:type="character" w:customStyle="1" w:styleId="HeaderChar">
+    <w:name w:val="Header Char"/>
+    <w:basedOn w:val="DefaultParagraphFont"/>
+    <w:link w:val="Header"/>
+    <w:uiPriority w:val="99"/>
+    <w:rsid w:val="00DC4A7C"/>
+  </w:style>
+  <w:style w:type="paragraph" w:styleId="Footer">
+    <w:name w:val="footer"/>
+    <w:basedOn w:val="Normal"/>
+    <w:link w:val="FooterChar"/>
+    <w:uiPriority w:val="99"/>
+    <w:unhideWhenUsed/>
+    <w:rsid w:val="00DC4A7C"/>
+    <w:pPr>
+      <w:tabs>
+        <w:tab w:val="center" w:pos="4513"/>
+        <w:tab w:val="right" w:pos="9026"/>
+      </w:tabs>
+      <w:spacing w:after="0" w:line="240" w:lineRule="auto"/>
+    </w:pPr>
+  </w:style>
+  <w:style w:type="character" w:customStyle="1" w:styleId="FooterChar">
+    <w:name w:val="Footer Char"/>
+    <w:basedOn w:val="DefaultParagraphFont"/>
+    <w:link w:val="Footer"/>
+    <w:uiPriority w:val="99"/>
+    <w:rsid w:val="00DC4A7C"/>
+  </w:style>
+  <w:style w:type="table" w:styleId="TableGrid">
+    <w:name w:val="Table Grid"/>
+    <w:basedOn w:val="TableNormal"/>
+    <w:uiPriority w:val="39"/>
+    <w:rsid w:val="00DC4A7C"/>
+    <w:pPr>
+      <w:spacing w:after="0" w:line="240" w:lineRule="auto"/>
+    </w:pPr>
+    <w:tblPr>
+      <w:tblBorders>
+        <w:top w:val="single" w:sz="4" w:space="0" w:color="auto"/>
+        <w:left w:val="single" w:sz="4" w:space="0" w:color="auto"/>
+        <w:bottom w:val="single" w:sz="4" w:space="0" w:color="auto"/>
+        <w:right w:val="single" w:sz="4" w:space="0" w:color="auto"/>
+        <w:insideH w:val="single" w:sz="4" w:space="0" w:color="auto"/>
+        <w:insideV w:val="single" w:sz="4" w:space="0" w:color="auto"/>
+      </w:tblBorders>
+    </w:tblPr>
+  </w:style>
 </w:styles>
 </file>
 
